--- a/_examples/document/header-footer-multiple/header-footer-multiple.docx
+++ b/_examples/document/header-footer-multiple/header-footer-multiple.docx
@@ -240,17 +240,13 @@
   <w:docDefaults>
     <w:rPrDefault>
       <w:rPr>
-        <w:rFonts w:asciiTheme="minorHAnsi" w:hAnsiTheme="minorHAnsi" w:eastAsiaTheme="minorHAnsi" w:cstheme="minorBidi"/>
-        <w:sz w:val="22"/>
-        <w:szCs w:val="22"/>
-        <w:lang w:val="en-us" w:eastAsia="en-us" w:bidi="ar-SA"/>
+        <w:rFonts w:asciiTheme="majorAscii" w:hAnsiTheme="majorHAnsi" w:eastAsiaTheme="majorEastAsia" w:cstheme="majorBidi"/>
+        <w:sz w:val="24"/>
+        <w:szCs w:val="24"/>
+        <w:lang w:val="en-US" w:eastAsia="en-US" w:bidi="ar-SA"/>
       </w:rPr>
     </w:rPrDefault>
-    <w:pPrDefault>
-      <w:pPr>
-        <w:spacing w:after="160" w:line="259" w:lineRule="auto"/>
-      </w:pPr>
-    </w:pPrDefault>
+    <w:pPrDefault/>
   </w:docDefaults>
   <w:style w:type="paragraph" w:styleId="Normal" w:default="true">
     <w:name w:val="Normal"/>
@@ -262,7 +258,38 @@
     <w:semiHidden/>
     <w:unhideWhenUsed/>
   </w:style>
-  <w:style w:type="table" w:styleId="TableNormal" w:default="true">
+  <w:style w:type="character" w:styleId="TitleChar">
+    <w:name w:val="Title Char"/>
+    <w:basedOn w:val="DefaultParagraphFont"/>
+    <w:link w:val="Title"/>
+    <w:uiPriority w:val="10"/>
+    <w:rPr>
+      <w:rFonts w:asciiTheme="majorAscii" w:hAnsiTheme="majorHAnsi" w:eastAsiaTheme="majorEastAsia" w:cstheme="majorBidi"/>
+      <w:spacing w:val="-10"/>
+      <w:kern w:val="28"/>
+      <w:sz w:val="56"/>
+      <w:szCs w:val="56"/>
+    </w:rPr>
+  </w:style>
+  <w:style w:type="paragraph" w:styleId="Title">
+    <w:name w:val="Title"/>
+    <w:basedOn w:val="Normal"/>
+    <w:next w:val="Normal"/>
+    <w:link w:val="TitleChar"/>
+    <w:uiPriority w:val="10"/>
+    <w:qFormat/>
+    <w:pPr>
+      <w:contextualSpacing/>
+    </w:pPr>
+    <w:rPr>
+      <w:rFonts w:asciiTheme="majorAscii" w:hAnsiTheme="majorHAnsi" w:eastAsiaTheme="majorEastAsia" w:cstheme="majorBidi"/>
+      <w:spacing w:val="-10"/>
+      <w:kern w:val="28"/>
+      <w:sz w:val="56"/>
+      <w:szCs w:val="56"/>
+    </w:rPr>
+  </w:style>
+  <w:style w:type="table" w:styleId="TableNormal">
     <w:name w:val="Normal Table"/>
     <w:uiPriority w:val="99"/>
     <w:semiHidden/>
@@ -277,54 +304,12 @@
       </w:tblCellMar>
     </w:tblPr>
   </w:style>
-  <w:style w:type="numbering" w:styleId="NoList" w:default="true">
+  <w:style w:type="numbering" w:styleId="NoList">
     <w:name w:val="No List"/>
     <w:uiPriority w:val="1"/>
     <w:semiHidden/>
     <w:unhideWhenUsed/>
   </w:style>
-  <w:style w:type="character" w:styleId="HeaderChar" w:default="true">
-    <w:name w:val="Header Char"/>
-    <w:basedOn w:val="DefaultParagraphFont"/>
-    <w:link w:val="Header"/>
-    <w:uiPriority w:val="99"/>
-  </w:style>
-  <w:style w:type="paragraph" w:styleId="Header" w:default="true">
-    <w:name w:val="header"/>
-    <w:basedOn w:val="Normal"/>
-    <w:link w:val="HeaderChar"/>
-    <w:uiPriority w:val="1"/>
-    <w:semiHidden/>
-    <w:unhideWhenUsed/>
-    <w:pPr>
-      <w:tabs>
-        <w:tab w:val="center" w:pos="4680"/>
-        <w:tab w:val="right" w:pos="9360"/>
-      </w:tabs>
-      <w:spacing w:after="240"/>
-    </w:pPr>
-  </w:style>
-  <w:style w:type="character" w:styleId="FooterChar" w:default="true">
-    <w:name w:val="Footer Char"/>
-    <w:basedOn w:val="DefaultParagraphFont"/>
-    <w:link w:val="Footer"/>
-    <w:uiPriority w:val="99"/>
-  </w:style>
-  <w:style w:type="paragraph" w:styleId="Footer" w:default="true">
-    <w:name w:val="footer"/>
-    <w:basedOn w:val="Normal"/>
-    <w:link w:val="FooterChar"/>
-    <w:uiPriority w:val="1"/>
-    <w:semiHidden/>
-    <w:unhideWhenUsed/>
-    <w:pPr>
-      <w:tabs>
-        <w:tab w:val="center" w:pos="4680"/>
-        <w:tab w:val="right" w:pos="9360"/>
-      </w:tabs>
-      <w:spacing w:after="240"/>
-    </w:pPr>
-  </w:style>
   <w:style w:type="character" w:styleId="Heading1Char">
     <w:name w:val="Heading 1 Char"/>
     <w:basedOn w:val="DefaultParagraphFont"/>
